--- a/result.docx
+++ b/result.docx
@@ -6,9 +6,6 @@
       <w:pPr>
         <w:pStyle w:val="a3"/>
         <w:jc w:val="center"/>
-        <w:rPr>
-          <w:rFonts w:hint="eastAsia"/>
-        </w:rPr>
       </w:pPr>
       <w:r>
         <w:rPr>
@@ -414,11 +411,6 @@
     <w:p/>
     <w:p/>
     <w:p>
-      <w:pPr>
-        <w:rPr>
-          <w:rFonts w:hint="eastAsia"/>
-        </w:rPr>
-      </w:pPr>
       <w:r>
         <w:lastRenderedPageBreak/>
         <w:t>Default</w:t>
@@ -433,13 +425,8 @@
     <w:p/>
     <w:p>
       <w:r>
-        <w:t xml:space="preserve">                                                              ST       </w:t>
-      </w:r>
-      <w:proofErr w:type="spellStart"/>
-      <w:r>
-        <w:t>ST_conf</w:t>
-      </w:r>
-      <w:proofErr w:type="spellEnd"/>
+        <w:t xml:space="preserve">                                                              ST       ST_conf</w:t>
+      </w:r>
     </w:p>
     <w:p>
       <w:r>
@@ -1006,15 +993,7 @@
     </w:p>
     <w:p>
       <w:r>
-        <w:t xml:space="preserve">(Negative electrode thickness [m], Positive </w:t>
-      </w:r>
-      <w:proofErr w:type="spellStart"/>
-      <w:r>
-        <w:t>ele</w:t>
-      </w:r>
-      <w:proofErr w:type="spellEnd"/>
-      <w:r>
-        <w:t>...  2.328449e-</w:t>
+        <w:t>(Negative electrode thickness [m], Positive ele...  2.328449e-</w:t>
       </w:r>
       <w:proofErr w:type="gramStart"/>
       <w:r>
@@ -1027,15 +1006,7 @@
     </w:p>
     <w:p>
       <w:r>
-        <w:t xml:space="preserve">(Negative electrode thickness [m], Separator </w:t>
-      </w:r>
-      <w:proofErr w:type="spellStart"/>
-      <w:r>
-        <w:t>th.</w:t>
-      </w:r>
-      <w:proofErr w:type="spellEnd"/>
-      <w:r>
-        <w:t>..  2.218876e-</w:t>
+        <w:t>(Negative electrode thickness [m], Separator th...  2.218876e-</w:t>
       </w:r>
       <w:proofErr w:type="gramStart"/>
       <w:r>
@@ -1048,15 +1019,7 @@
     </w:p>
     <w:p>
       <w:r>
-        <w:t xml:space="preserve">(Negative electrode thickness [m], Negative </w:t>
-      </w:r>
-      <w:proofErr w:type="spellStart"/>
-      <w:r>
-        <w:t>ele</w:t>
-      </w:r>
-      <w:proofErr w:type="spellEnd"/>
-      <w:r>
-        <w:t>...  2.088907e-</w:t>
+        <w:t>(Negative electrode thickness [m], Negative ele...  2.088907e-</w:t>
       </w:r>
       <w:proofErr w:type="gramStart"/>
       <w:r>
@@ -1069,15 +1032,7 @@
     </w:p>
     <w:p>
       <w:r>
-        <w:t xml:space="preserve">(Negative electrode thickness [m], Positive </w:t>
-      </w:r>
-      <w:proofErr w:type="spellStart"/>
-      <w:r>
-        <w:t>ele</w:t>
-      </w:r>
-      <w:proofErr w:type="spellEnd"/>
-      <w:r>
-        <w:t>...  1.013291e-</w:t>
+        <w:t>(Negative electrode thickness [m], Positive ele...  1.013291e-</w:t>
       </w:r>
       <w:proofErr w:type="gramStart"/>
       <w:r>
@@ -1108,15 +1063,7 @@
     </w:p>
     <w:p>
       <w:r>
-        <w:t>(Negative electrode double-layer capacity [</w:t>
-      </w:r>
-      <w:proofErr w:type="spellStart"/>
-      <w:r>
-        <w:t>F.m</w:t>
-      </w:r>
-      <w:proofErr w:type="spellEnd"/>
-      <w:r>
-        <w:t>-... -2.890840e-</w:t>
+        <w:t>(Negative electrode double-layer capacity [F.m-... -2.890840e-</w:t>
       </w:r>
       <w:proofErr w:type="gramStart"/>
       <w:r>
@@ -1129,15 +1076,7 @@
     </w:p>
     <w:p>
       <w:r>
-        <w:t>(Negative electrode double-layer capacity [</w:t>
-      </w:r>
-      <w:proofErr w:type="spellStart"/>
-      <w:r>
-        <w:t>F.m</w:t>
-      </w:r>
-      <w:proofErr w:type="spellEnd"/>
-      <w:r>
-        <w:t>-... -2.592316e-</w:t>
+        <w:t>(Negative electrode double-layer capacity [F.m-... -2.592316e-</w:t>
       </w:r>
       <w:proofErr w:type="gramStart"/>
       <w:r>
@@ -1150,15 +1089,7 @@
     </w:p>
     <w:p>
       <w:r>
-        <w:t>(Positive electrode double-layer capacity [</w:t>
-      </w:r>
-      <w:proofErr w:type="spellStart"/>
-      <w:r>
-        <w:t>F.m</w:t>
-      </w:r>
-      <w:proofErr w:type="spellEnd"/>
-      <w:r>
-        <w:t>-... -3.129727e-</w:t>
+        <w:t>(Positive electrode double-layer capacity [F.m-... -3.129727e-</w:t>
       </w:r>
       <w:proofErr w:type="gramStart"/>
       <w:r>
@@ -1171,15 +1102,7 @@
     </w:p>
     <w:p>
       <w:r>
-        <w:t>(Positive electrode double-layer capacity [</w:t>
-      </w:r>
-      <w:proofErr w:type="spellStart"/>
-      <w:r>
-        <w:t>F.m</w:t>
-      </w:r>
-      <w:proofErr w:type="spellEnd"/>
-      <w:r>
-        <w:t>-... -2.667900e-</w:t>
+        <w:t>(Positive electrode double-layer capacity [F.m-... -2.667900e-</w:t>
       </w:r>
       <w:proofErr w:type="gramStart"/>
       <w:r>
@@ -1192,15 +1115,7 @@
     </w:p>
     <w:p>
       <w:r>
-        <w:t xml:space="preserve">(Negative electrode porosity, Positive </w:t>
-      </w:r>
-      <w:proofErr w:type="spellStart"/>
-      <w:r>
-        <w:t>electrod</w:t>
-      </w:r>
-      <w:proofErr w:type="spellEnd"/>
-      <w:r>
-        <w:t>...  1.625650e-</w:t>
+        <w:t>(Negative electrode porosity, Positive electrod...  1.625650e-</w:t>
       </w:r>
       <w:proofErr w:type="gramStart"/>
       <w:r>
@@ -1271,13 +1186,8 @@
     </w:p>
     <w:p>
       <w:r>
-        <w:t xml:space="preserve">                                                              ST       </w:t>
-      </w:r>
-      <w:proofErr w:type="spellStart"/>
-      <w:r>
-        <w:t>ST_conf</w:t>
-      </w:r>
-      <w:proofErr w:type="spellEnd"/>
+        <w:t xml:space="preserve">                                                              ST       ST_conf</w:t>
+      </w:r>
     </w:p>
     <w:p>
       <w:r>
@@ -1509,17 +1419,12 @@
       </w:r>
       <w:proofErr w:type="gramStart"/>
       <w:r>
-        <w:t xml:space="preserve">00  </w:t>
-      </w:r>
-      <w:proofErr w:type="spellStart"/>
-      <w:r>
-        <w:t>0</w:t>
+        <w:t>00  0</w:t>
       </w:r>
       <w:proofErr w:type="gramEnd"/>
       <w:r>
         <w:t>.000000e+00</w:t>
       </w:r>
-      <w:proofErr w:type="spellEnd"/>
     </w:p>
     <w:p>
       <w:r>
@@ -1527,17 +1432,12 @@
       </w:r>
       <w:proofErr w:type="gramStart"/>
       <w:r>
-        <w:t xml:space="preserve">00  </w:t>
-      </w:r>
-      <w:proofErr w:type="spellStart"/>
-      <w:r>
-        <w:t>0</w:t>
+        <w:t>00  0</w:t>
       </w:r>
       <w:proofErr w:type="gramEnd"/>
       <w:r>
         <w:t>.000000e+00</w:t>
       </w:r>
-      <w:proofErr w:type="spellEnd"/>
     </w:p>
     <w:p>
       <w:r>
@@ -1794,15 +1694,7 @@
     </w:p>
     <w:p>
       <w:r>
-        <w:t xml:space="preserve">(Negative electrode thickness [m], Positive </w:t>
-      </w:r>
-      <w:proofErr w:type="spellStart"/>
-      <w:r>
-        <w:t>ele</w:t>
-      </w:r>
-      <w:proofErr w:type="spellEnd"/>
-      <w:r>
-        <w:t>... -1.512187e-</w:t>
+        <w:t>(Negative electrode thickness [m], Positive ele... -1.512187e-</w:t>
       </w:r>
       <w:proofErr w:type="gramStart"/>
       <w:r>
@@ -1815,15 +1707,7 @@
     </w:p>
     <w:p>
       <w:r>
-        <w:t xml:space="preserve">(Negative electrode thickness [m], Separator </w:t>
-      </w:r>
-      <w:proofErr w:type="spellStart"/>
-      <w:r>
-        <w:t>th.</w:t>
-      </w:r>
-      <w:proofErr w:type="spellEnd"/>
-      <w:r>
-        <w:t>.. -1.484120e-</w:t>
+        <w:t>(Negative electrode thickness [m], Separator th... -1.484120e-</w:t>
       </w:r>
       <w:proofErr w:type="gramStart"/>
       <w:r>
@@ -1836,15 +1720,7 @@
     </w:p>
     <w:p>
       <w:r>
-        <w:t xml:space="preserve">(Negative electrode thickness [m], Negative </w:t>
-      </w:r>
-      <w:proofErr w:type="spellStart"/>
-      <w:r>
-        <w:t>ele</w:t>
-      </w:r>
-      <w:proofErr w:type="spellEnd"/>
-      <w:r>
-        <w:t>... -1.515691e-</w:t>
+        <w:t>(Negative electrode thickness [m], Negative ele... -1.515691e-</w:t>
       </w:r>
       <w:proofErr w:type="gramStart"/>
       <w:r>
@@ -1857,15 +1733,7 @@
     </w:p>
     <w:p>
       <w:r>
-        <w:t xml:space="preserve">(Negative electrode thickness [m], Positive </w:t>
-      </w:r>
-      <w:proofErr w:type="spellStart"/>
-      <w:r>
-        <w:t>ele</w:t>
-      </w:r>
-      <w:proofErr w:type="spellEnd"/>
-      <w:r>
-        <w:t>... -1.347025e-</w:t>
+        <w:t>(Negative electrode thickness [m], Positive ele... -1.347025e-</w:t>
       </w:r>
       <w:proofErr w:type="gramStart"/>
       <w:r>
@@ -1896,15 +1764,7 @@
     </w:p>
     <w:p>
       <w:r>
-        <w:t>(Negative electrode double-layer capacity [</w:t>
-      </w:r>
-      <w:proofErr w:type="spellStart"/>
-      <w:r>
-        <w:t>F.m</w:t>
-      </w:r>
-      <w:proofErr w:type="spellEnd"/>
-      <w:r>
-        <w:t>-... -7.806256e-</w:t>
+        <w:t>(Negative electrode double-layer capacity [F.m-... -7.806256e-</w:t>
       </w:r>
       <w:proofErr w:type="gramStart"/>
       <w:r>
@@ -1917,15 +1777,7 @@
     </w:p>
     <w:p>
       <w:r>
-        <w:t>(Negative electrode double-layer capacity [</w:t>
-      </w:r>
-      <w:proofErr w:type="spellStart"/>
-      <w:r>
-        <w:t>F.m</w:t>
-      </w:r>
-      <w:proofErr w:type="spellEnd"/>
-      <w:r>
-        <w:t>-... -1.344411e-</w:t>
+        <w:t>(Negative electrode double-layer capacity [F.m-... -1.344411e-</w:t>
       </w:r>
       <w:proofErr w:type="gramStart"/>
       <w:r>
@@ -1938,15 +1790,7 @@
     </w:p>
     <w:p>
       <w:r>
-        <w:t>(Positive electrode double-layer capacity [</w:t>
-      </w:r>
-      <w:proofErr w:type="spellStart"/>
-      <w:r>
-        <w:t>F.m</w:t>
-      </w:r>
-      <w:proofErr w:type="spellEnd"/>
-      <w:r>
-        <w:t>-... -7.806256e-</w:t>
+        <w:t>(Positive electrode double-layer capacity [F.m-... -7.806256e-</w:t>
       </w:r>
       <w:proofErr w:type="gramStart"/>
       <w:r>
@@ -1959,15 +1803,7 @@
     </w:p>
     <w:p>
       <w:r>
-        <w:t>(Positive electrode double-layer capacity [</w:t>
-      </w:r>
-      <w:proofErr w:type="spellStart"/>
-      <w:r>
-        <w:t>F.m</w:t>
-      </w:r>
-      <w:proofErr w:type="spellEnd"/>
-      <w:r>
-        <w:t>-... -1.344411e-</w:t>
+        <w:t>(Positive electrode double-layer capacity [F.m-... -1.344411e-</w:t>
       </w:r>
       <w:proofErr w:type="gramStart"/>
       <w:r>
@@ -1980,15 +1816,7 @@
     </w:p>
     <w:p>
       <w:r>
-        <w:t xml:space="preserve">(Negative electrode porosity, Positive </w:t>
-      </w:r>
-      <w:proofErr w:type="spellStart"/>
-      <w:r>
-        <w:t>electrod</w:t>
-      </w:r>
-      <w:proofErr w:type="spellEnd"/>
-      <w:r>
-        <w:t>...  2.850582e-</w:t>
+        <w:t>(Negative electrode porosity, Positive electrod...  2.850582e-</w:t>
       </w:r>
       <w:proofErr w:type="gramStart"/>
       <w:r>
@@ -2007,11 +1835,6 @@
     </w:p>
     <w:p/>
     <w:p>
-      <w:pPr>
-        <w:rPr>
-          <w:rFonts w:hint="eastAsia"/>
-        </w:rPr>
-      </w:pPr>
       <w:r>
         <w:rPr>
           <w:noProof/>
@@ -2053,6 +1876,2232 @@
         </w:drawing>
       </w:r>
     </w:p>
+    <w:p>
+      <w:r>
+        <w:rPr>
+          <w:rFonts w:hint="eastAsia"/>
+        </w:rPr>
+        <w:lastRenderedPageBreak/>
+        <w:t>Default v</w:t>
+      </w:r>
+      <w:r>
+        <w:rPr>
+          <w:rFonts w:hint="eastAsia"/>
+        </w:rPr>
+        <w:t>49</w:t>
+      </w:r>
+    </w:p>
+    <w:p>
+      <w:r>
+        <w:t xml:space="preserve">                                                              ST       ST_conf</w:t>
+      </w:r>
+    </w:p>
+    <w:p>
+      <w:r>
+        <w:t>Negative electrode thickness [m]                    6.143920e-</w:t>
+      </w:r>
+      <w:proofErr w:type="gramStart"/>
+      <w:r>
+        <w:t>05  3.504363e</w:t>
+      </w:r>
+      <w:proofErr w:type="gramEnd"/>
+      <w:r>
+        <w:t>-05</w:t>
+      </w:r>
+    </w:p>
+    <w:p>
+      <w:r>
+        <w:t>Positive electrode thickness [m]                    3.535172e-</w:t>
+      </w:r>
+      <w:proofErr w:type="gramStart"/>
+      <w:r>
+        <w:t>02  8.602999e</w:t>
+      </w:r>
+      <w:proofErr w:type="gramEnd"/>
+      <w:r>
+        <w:t>-03</w:t>
+      </w:r>
+    </w:p>
+    <w:p>
+      <w:r>
+        <w:t>Separator thickness [m]                             7.967799e-</w:t>
+      </w:r>
+      <w:proofErr w:type="gramStart"/>
+      <w:r>
+        <w:t>04  2.146582e</w:t>
+      </w:r>
+      <w:proofErr w:type="gramEnd"/>
+      <w:r>
+        <w:t>-04</w:t>
+      </w:r>
+    </w:p>
+    <w:p>
+      <w:r>
+        <w:t xml:space="preserve">Negative electrode active material volume </w:t>
+      </w:r>
+      <w:proofErr w:type="gramStart"/>
+      <w:r>
+        <w:t>fraction  2.523944e</w:t>
+      </w:r>
+      <w:proofErr w:type="gramEnd"/>
+      <w:r>
+        <w:t>-04  1.057762e-04</w:t>
+      </w:r>
+    </w:p>
+    <w:p>
+      <w:r>
+        <w:t xml:space="preserve">Positive electrode active material volume </w:t>
+      </w:r>
+      <w:proofErr w:type="gramStart"/>
+      <w:r>
+        <w:t>fraction  1.242064e</w:t>
+      </w:r>
+      <w:proofErr w:type="gramEnd"/>
+      <w:r>
+        <w:t>-01  3.032521e-02</w:t>
+      </w:r>
+    </w:p>
+    <w:p>
+      <w:pPr>
+        <w:rPr>
+          <w:lang w:val="de-DE"/>
+        </w:rPr>
+      </w:pPr>
+      <w:r>
+        <w:rPr>
+          <w:lang w:val="de-DE"/>
+        </w:rPr>
+        <w:t>Negative particle radius [m]                        4.238133e-03  1.321627e-03</w:t>
+      </w:r>
+    </w:p>
+    <w:p>
+      <w:pPr>
+        <w:rPr>
+          <w:lang w:val="de-DE"/>
+        </w:rPr>
+      </w:pPr>
+      <w:r>
+        <w:rPr>
+          <w:lang w:val="de-DE"/>
+        </w:rPr>
+        <w:t>Positive particle radius [m]                        3.148041e-01  6.940445e-02</w:t>
+      </w:r>
+    </w:p>
+    <w:p>
+      <w:r>
+        <w:t>Initial concentration in electrolyte [mol.m-3]      3.761724e-</w:t>
+      </w:r>
+      <w:proofErr w:type="gramStart"/>
+      <w:r>
+        <w:t>03  9.114075e</w:t>
+      </w:r>
+      <w:proofErr w:type="gramEnd"/>
+      <w:r>
+        <w:t>-04</w:t>
+      </w:r>
+    </w:p>
+    <w:p>
+      <w:r>
+        <w:t>Negative electrode conductivity [S.m-1]             1.095212e-</w:t>
+      </w:r>
+      <w:proofErr w:type="gramStart"/>
+      <w:r>
+        <w:t>08  2.984992e</w:t>
+      </w:r>
+      <w:proofErr w:type="gramEnd"/>
+      <w:r>
+        <w:t>-09</w:t>
+      </w:r>
+    </w:p>
+    <w:p>
+      <w:r>
+        <w:t>Positive electrode conductivity [S.m-1]             2.373498e-</w:t>
+      </w:r>
+      <w:proofErr w:type="gramStart"/>
+      <w:r>
+        <w:t>06  6.951019e</w:t>
+      </w:r>
+      <w:proofErr w:type="gramEnd"/>
+      <w:r>
+        <w:t>-07</w:t>
+      </w:r>
+    </w:p>
+    <w:p>
+      <w:r>
+        <w:t>Negative electrode Bruggeman coefficient (elect...  6.610301e-</w:t>
+      </w:r>
+      <w:proofErr w:type="gramStart"/>
+      <w:r>
+        <w:t>10  1.957007e</w:t>
+      </w:r>
+      <w:proofErr w:type="gramEnd"/>
+      <w:r>
+        <w:t>-10</w:t>
+      </w:r>
+    </w:p>
+    <w:p>
+      <w:r>
+        <w:t>Positive electrode Bruggeman coefficient (elect...  1.264398e-</w:t>
+      </w:r>
+      <w:proofErr w:type="gramStart"/>
+      <w:r>
+        <w:t>06  3.869753e</w:t>
+      </w:r>
+      <w:proofErr w:type="gramEnd"/>
+      <w:r>
+        <w:t>-07</w:t>
+      </w:r>
+    </w:p>
+    <w:p>
+      <w:r>
+        <w:t>Separator Bruggeman coefficient (</w:t>
+      </w:r>
+      <w:proofErr w:type="gramStart"/>
+      <w:r>
+        <w:t xml:space="preserve">electrolyte)   </w:t>
+      </w:r>
+      <w:proofErr w:type="gramEnd"/>
+      <w:r>
+        <w:t xml:space="preserve">    7.784630e-05  1.975331e-05</w:t>
+      </w:r>
+    </w:p>
+    <w:p>
+      <w:r>
+        <w:t>Maximum concentration in negative electrode [mo...  5.166391e-</w:t>
+      </w:r>
+      <w:proofErr w:type="gramStart"/>
+      <w:r>
+        <w:t>03  2.407820e</w:t>
+      </w:r>
+      <w:proofErr w:type="gramEnd"/>
+      <w:r>
+        <w:t>-03</w:t>
+      </w:r>
+    </w:p>
+    <w:p>
+      <w:pPr>
+        <w:rPr>
+          <w:lang w:val="de-DE"/>
+        </w:rPr>
+      </w:pPr>
+      <w:r>
+        <w:t xml:space="preserve">Maximum concentration in positive electrode [mo...  </w:t>
+      </w:r>
+      <w:r>
+        <w:rPr>
+          <w:lang w:val="de-DE"/>
+        </w:rPr>
+        <w:t>1.995071e-01  5.340904e-02</w:t>
+      </w:r>
+    </w:p>
+    <w:p>
+      <w:pPr>
+        <w:rPr>
+          <w:lang w:val="de-DE"/>
+        </w:rPr>
+      </w:pPr>
+      <w:r>
+        <w:rPr>
+          <w:lang w:val="de-DE"/>
+        </w:rPr>
+        <w:t>Electrode height [m]                                2.683879e-01  5.930583e-02</w:t>
+      </w:r>
+    </w:p>
+    <w:p>
+      <w:pPr>
+        <w:rPr>
+          <w:lang w:val="de-DE"/>
+        </w:rPr>
+      </w:pPr>
+      <w:r>
+        <w:rPr>
+          <w:lang w:val="de-DE"/>
+        </w:rPr>
+        <w:t>Electrode width [m]                                 7.920932e-02  2.163227e-02</w:t>
+      </w:r>
+    </w:p>
+    <w:p>
+      <w:r>
+        <w:t>Negative electrode double-layer capacity [F.m-2]    1.558310e-</w:t>
+      </w:r>
+      <w:proofErr w:type="gramStart"/>
+      <w:r>
+        <w:t>20  6.960234e</w:t>
+      </w:r>
+      <w:proofErr w:type="gramEnd"/>
+      <w:r>
+        <w:t>-21</w:t>
+      </w:r>
+    </w:p>
+    <w:p>
+      <w:r>
+        <w:t>Positive electrode double-layer capacity [F.m-2]    1.299270e-</w:t>
+      </w:r>
+      <w:proofErr w:type="gramStart"/>
+      <w:r>
+        <w:t>20  6.410225e</w:t>
+      </w:r>
+      <w:proofErr w:type="gramEnd"/>
+      <w:r>
+        <w:t>-21</w:t>
+      </w:r>
+    </w:p>
+    <w:p>
+      <w:r>
+        <w:t>Negative electrode porosity                         2.612671e-</w:t>
+      </w:r>
+      <w:proofErr w:type="gramStart"/>
+      <w:r>
+        <w:t>03  7.774259e</w:t>
+      </w:r>
+      <w:proofErr w:type="gramEnd"/>
+      <w:r>
+        <w:t>-04</w:t>
+      </w:r>
+    </w:p>
+    <w:p>
+      <w:r>
+        <w:t>Positive electrode porosity                         4.431495e-</w:t>
+      </w:r>
+      <w:proofErr w:type="gramStart"/>
+      <w:r>
+        <w:t>03  9.914146e</w:t>
+      </w:r>
+      <w:proofErr w:type="gramEnd"/>
+      <w:r>
+        <w:t>-04</w:t>
+      </w:r>
+    </w:p>
+    <w:p>
+      <w:r>
+        <w:t xml:space="preserve">                                                              S1       S1_conf</w:t>
+      </w:r>
+    </w:p>
+    <w:p>
+      <w:r>
+        <w:t>Negative electrode thickness [m]                    4.205805e-</w:t>
+      </w:r>
+      <w:proofErr w:type="gramStart"/>
+      <w:r>
+        <w:t>05  1.953544e</w:t>
+      </w:r>
+      <w:proofErr w:type="gramEnd"/>
+      <w:r>
+        <w:t>-03</w:t>
+      </w:r>
+    </w:p>
+    <w:p>
+      <w:r>
+        <w:t>Positive electrode thickness [m]                    4.242604e-</w:t>
+      </w:r>
+      <w:proofErr w:type="gramStart"/>
+      <w:r>
+        <w:t>02  5.168239e</w:t>
+      </w:r>
+      <w:proofErr w:type="gramEnd"/>
+      <w:r>
+        <w:t>-02</w:t>
+      </w:r>
+    </w:p>
+    <w:p>
+      <w:r>
+        <w:t>Separator thickness [m]                             2.870900e-</w:t>
+      </w:r>
+      <w:proofErr w:type="gramStart"/>
+      <w:r>
+        <w:t>03  5.983893e</w:t>
+      </w:r>
+      <w:proofErr w:type="gramEnd"/>
+      <w:r>
+        <w:t>-03</w:t>
+      </w:r>
+    </w:p>
+    <w:p>
+      <w:r>
+        <w:t>Negative electrode active material volume fraction -6.485636e-</w:t>
+      </w:r>
+      <w:proofErr w:type="gramStart"/>
+      <w:r>
+        <w:t>04  4.649325e</w:t>
+      </w:r>
+      <w:proofErr w:type="gramEnd"/>
+      <w:r>
+        <w:t>-03</w:t>
+      </w:r>
+    </w:p>
+    <w:p>
+      <w:r>
+        <w:t xml:space="preserve">Positive electrode active material volume </w:t>
+      </w:r>
+      <w:proofErr w:type="gramStart"/>
+      <w:r>
+        <w:t>fraction  1.288087e</w:t>
+      </w:r>
+      <w:proofErr w:type="gramEnd"/>
+      <w:r>
+        <w:t>-01  7.205978e-02</w:t>
+      </w:r>
+    </w:p>
+    <w:p>
+      <w:pPr>
+        <w:rPr>
+          <w:lang w:val="de-DE"/>
+        </w:rPr>
+      </w:pPr>
+      <w:r>
+        <w:rPr>
+          <w:lang w:val="de-DE"/>
+        </w:rPr>
+        <w:t>Negative particle radius [m]                        5.670295e-03  1.653458e-02</w:t>
+      </w:r>
+    </w:p>
+    <w:p>
+      <w:pPr>
+        <w:rPr>
+          <w:lang w:val="de-DE"/>
+        </w:rPr>
+      </w:pPr>
+      <w:r>
+        <w:rPr>
+          <w:lang w:val="de-DE"/>
+        </w:rPr>
+        <w:t>Positive particle radius [m]                        3.093224e-01  1.296872e-01</w:t>
+      </w:r>
+    </w:p>
+    <w:p>
+      <w:r>
+        <w:t>Initial concentration in electrolyte [mol.m-3]      3.930923e-</w:t>
+      </w:r>
+      <w:proofErr w:type="gramStart"/>
+      <w:r>
+        <w:t>03  1.464451e</w:t>
+      </w:r>
+      <w:proofErr w:type="gramEnd"/>
+      <w:r>
+        <w:t>-02</w:t>
+      </w:r>
+    </w:p>
+    <w:p>
+      <w:r>
+        <w:t>Negative electrode conductivity [S.m-1]            -1.018448e-</w:t>
+      </w:r>
+      <w:proofErr w:type="gramStart"/>
+      <w:r>
+        <w:t>05  2.981974e</w:t>
+      </w:r>
+      <w:proofErr w:type="gramEnd"/>
+      <w:r>
+        <w:t>-05</w:t>
+      </w:r>
+    </w:p>
+    <w:p>
+      <w:r>
+        <w:t>Positive electrode conductivity [S.m-1]             7.052344e-</w:t>
+      </w:r>
+      <w:proofErr w:type="gramStart"/>
+      <w:r>
+        <w:t>05  3.655086e</w:t>
+      </w:r>
+      <w:proofErr w:type="gramEnd"/>
+      <w:r>
+        <w:t>-04</w:t>
+      </w:r>
+    </w:p>
+    <w:p>
+      <w:r>
+        <w:t>Negative electrode Bruggeman coefficient (elect... -2.934844e-</w:t>
+      </w:r>
+      <w:proofErr w:type="gramStart"/>
+      <w:r>
+        <w:t>07  7.125811e</w:t>
+      </w:r>
+      <w:proofErr w:type="gramEnd"/>
+      <w:r>
+        <w:t>-06</w:t>
+      </w:r>
+    </w:p>
+    <w:p>
+      <w:r>
+        <w:t>Positive electrode Bruggeman coefficient (elect...  6.941168e-</w:t>
+      </w:r>
+      <w:proofErr w:type="gramStart"/>
+      <w:r>
+        <w:t>05  2.811805e</w:t>
+      </w:r>
+      <w:proofErr w:type="gramEnd"/>
+      <w:r>
+        <w:t>-04</w:t>
+      </w:r>
+    </w:p>
+    <w:p>
+      <w:r>
+        <w:t>Separator Bruggeman coefficient (</w:t>
+      </w:r>
+      <w:proofErr w:type="gramStart"/>
+      <w:r>
+        <w:t xml:space="preserve">electrolyte)   </w:t>
+      </w:r>
+      <w:proofErr w:type="gramEnd"/>
+      <w:r>
+        <w:t xml:space="preserve">    4.415218e-04  2.484781e-03</w:t>
+      </w:r>
+    </w:p>
+    <w:p>
+      <w:r>
+        <w:t>Maximum concentration in negative electrode [mo... -3.195559e-</w:t>
+      </w:r>
+      <w:proofErr w:type="gramStart"/>
+      <w:r>
+        <w:t>03  1.851115e</w:t>
+      </w:r>
+      <w:proofErr w:type="gramEnd"/>
+      <w:r>
+        <w:t>-02</w:t>
+      </w:r>
+    </w:p>
+    <w:p>
+      <w:pPr>
+        <w:rPr>
+          <w:lang w:val="de-DE"/>
+        </w:rPr>
+      </w:pPr>
+      <w:r>
+        <w:t xml:space="preserve">Maximum concentration in positive electrode [mo...  </w:t>
+      </w:r>
+      <w:r>
+        <w:rPr>
+          <w:lang w:val="de-DE"/>
+        </w:rPr>
+        <w:t>1.953868e-01  1.142004e-01</w:t>
+      </w:r>
+    </w:p>
+    <w:p>
+      <w:pPr>
+        <w:rPr>
+          <w:lang w:val="de-DE"/>
+        </w:rPr>
+      </w:pPr>
+      <w:r>
+        <w:rPr>
+          <w:lang w:val="de-DE"/>
+        </w:rPr>
+        <w:t>Electrode height [m]                                2.544461e-01  1.010615e-01</w:t>
+      </w:r>
+    </w:p>
+    <w:p>
+      <w:pPr>
+        <w:rPr>
+          <w:lang w:val="de-DE"/>
+        </w:rPr>
+      </w:pPr>
+      <w:r>
+        <w:rPr>
+          <w:lang w:val="de-DE"/>
+        </w:rPr>
+        <w:t>Electrode width [m]                                 8.587665e-02  7.253100e-02</w:t>
+      </w:r>
+    </w:p>
+    <w:p>
+      <w:r>
+        <w:t>Negative electrode double-layer capacity [F.m-2]   -3.064844e-</w:t>
+      </w:r>
+      <w:proofErr w:type="gramStart"/>
+      <w:r>
+        <w:t>12  3.038453e</w:t>
+      </w:r>
+      <w:proofErr w:type="gramEnd"/>
+      <w:r>
+        <w:t>-11</w:t>
+      </w:r>
+    </w:p>
+    <w:p>
+      <w:r>
+        <w:t>Positive electrode double-layer capacity [F.m-2]   -1.579184e-</w:t>
+      </w:r>
+      <w:proofErr w:type="gramStart"/>
+      <w:r>
+        <w:t>11  2.802866e</w:t>
+      </w:r>
+      <w:proofErr w:type="gramEnd"/>
+      <w:r>
+        <w:t>-11</w:t>
+      </w:r>
+    </w:p>
+    <w:p>
+      <w:r>
+        <w:t>Negative electrode porosity                         1.363363e-</w:t>
+      </w:r>
+      <w:proofErr w:type="gramStart"/>
+      <w:r>
+        <w:t>03  1.199774e</w:t>
+      </w:r>
+      <w:proofErr w:type="gramEnd"/>
+      <w:r>
+        <w:t>-02</w:t>
+      </w:r>
+    </w:p>
+    <w:p>
+      <w:r>
+        <w:lastRenderedPageBreak/>
+        <w:t>Positive electrode porosity                         6.012320e-</w:t>
+      </w:r>
+      <w:proofErr w:type="gramStart"/>
+      <w:r>
+        <w:t>03  1.609050e</w:t>
+      </w:r>
+      <w:proofErr w:type="gramEnd"/>
+      <w:r>
+        <w:t>-02</w:t>
+      </w:r>
+    </w:p>
+    <w:p>
+      <w:r>
+        <w:t xml:space="preserve">                                                              S2       S2_conf</w:t>
+      </w:r>
+    </w:p>
+    <w:p>
+      <w:r>
+        <w:t>(Negative electrode thickness [m], Positive ele... -6.252905e-</w:t>
+      </w:r>
+      <w:proofErr w:type="gramStart"/>
+      <w:r>
+        <w:t>04  2.783903e</w:t>
+      </w:r>
+      <w:proofErr w:type="gramEnd"/>
+      <w:r>
+        <w:t>-03</w:t>
+      </w:r>
+    </w:p>
+    <w:p>
+      <w:r>
+        <w:t>(Negative electrode thickness [m], Separator th... -5.300932e-</w:t>
+      </w:r>
+      <w:proofErr w:type="gramStart"/>
+      <w:r>
+        <w:t>04  2.943085e</w:t>
+      </w:r>
+      <w:proofErr w:type="gramEnd"/>
+      <w:r>
+        <w:t>-03</w:t>
+      </w:r>
+    </w:p>
+    <w:p>
+      <w:r>
+        <w:t>(Negative electrode thickness [m], Negative ele... -5.781960e-</w:t>
+      </w:r>
+      <w:proofErr w:type="gramStart"/>
+      <w:r>
+        <w:t>04  2.902170e</w:t>
+      </w:r>
+      <w:proofErr w:type="gramEnd"/>
+      <w:r>
+        <w:t>-03</w:t>
+      </w:r>
+    </w:p>
+    <w:p>
+      <w:r>
+        <w:t>(Negative electrode thickness [m], Positive ele... -7.478041e-</w:t>
+      </w:r>
+      <w:proofErr w:type="gramStart"/>
+      <w:r>
+        <w:t>04  2.995403e</w:t>
+      </w:r>
+      <w:proofErr w:type="gramEnd"/>
+      <w:r>
+        <w:t>-03</w:t>
+      </w:r>
+    </w:p>
+    <w:p>
+      <w:r>
+        <w:t>(Negative electrode thickness [m], Negative par... -5.521471e-</w:t>
+      </w:r>
+      <w:proofErr w:type="gramStart"/>
+      <w:r>
+        <w:t>04  2.850171e</w:t>
+      </w:r>
+      <w:proofErr w:type="gramEnd"/>
+      <w:r>
+        <w:t>-03</w:t>
+      </w:r>
+    </w:p>
+    <w:p>
+      <w:r>
+        <w:t>...                                                          ...           ...</w:t>
+      </w:r>
+    </w:p>
+    <w:p>
+      <w:r>
+        <w:t>(Negative electrode double-layer capacity [F.m-...  8.203066e-</w:t>
+      </w:r>
+      <w:proofErr w:type="gramStart"/>
+      <w:r>
+        <w:t>11  2.060635e</w:t>
+      </w:r>
+      <w:proofErr w:type="gramEnd"/>
+      <w:r>
+        <w:t>-10</w:t>
+      </w:r>
+    </w:p>
+    <w:p>
+      <w:r>
+        <w:t>(Negative electrode double-layer capacity [F.m-...  2.396469e-</w:t>
+      </w:r>
+      <w:proofErr w:type="gramStart"/>
+      <w:r>
+        <w:t>10  5.415941e</w:t>
+      </w:r>
+      <w:proofErr w:type="gramEnd"/>
+      <w:r>
+        <w:t>-10</w:t>
+      </w:r>
+    </w:p>
+    <w:p>
+      <w:r>
+        <w:t>(Positive electrode double-layer capacity [F.m-... -6.875395e-</w:t>
+      </w:r>
+      <w:proofErr w:type="gramStart"/>
+      <w:r>
+        <w:t>08  1.341495e</w:t>
+      </w:r>
+      <w:proofErr w:type="gramEnd"/>
+      <w:r>
+        <w:t>-07</w:t>
+      </w:r>
+    </w:p>
+    <w:p>
+      <w:r>
+        <w:t>(Positive electrode double-layer capacity [F.m-... -6.722157e-</w:t>
+      </w:r>
+      <w:proofErr w:type="gramStart"/>
+      <w:r>
+        <w:t>08  1.314649e</w:t>
+      </w:r>
+      <w:proofErr w:type="gramEnd"/>
+      <w:r>
+        <w:t>-07</w:t>
+      </w:r>
+    </w:p>
+    <w:p>
+      <w:r>
+        <w:t>(Negative electrode porosity, Positive electrod...  1.067836e-</w:t>
+      </w:r>
+      <w:proofErr w:type="gramStart"/>
+      <w:r>
+        <w:t>04  1.649576e</w:t>
+      </w:r>
+      <w:proofErr w:type="gramEnd"/>
+      <w:r>
+        <w:t>-02</w:t>
+      </w:r>
+    </w:p>
+    <w:p/>
+    <w:p>
+      <w:r>
+        <w:t>[210 rows x 2 columns]</w:t>
+      </w:r>
+    </w:p>
+    <w:p/>
+    <w:p>
+      <w:r>
+        <w:rPr>
+          <w:noProof/>
+        </w:rPr>
+        <w:drawing>
+          <wp:inline distT="0" distB="0" distL="0" distR="0" wp14:anchorId="0F6518AF" wp14:editId="6D0EEC93">
+            <wp:extent cx="5274310" cy="5328285"/>
+            <wp:effectExtent l="0" t="0" r="2540" b="5715"/>
+            <wp:docPr id="1886110344" name="图片 1" descr="图表&#10;&#10;描述已自动生成"/>
+            <wp:cNvGraphicFramePr>
+              <a:graphicFrameLocks xmlns:a="http://schemas.openxmlformats.org/drawingml/2006/main" noChangeAspect="1"/>
+            </wp:cNvGraphicFramePr>
+            <a:graphic xmlns:a="http://schemas.openxmlformats.org/drawingml/2006/main">
+              <a:graphicData uri="http://schemas.openxmlformats.org/drawingml/2006/picture">
+                <pic:pic xmlns:pic="http://schemas.openxmlformats.org/drawingml/2006/picture">
+                  <pic:nvPicPr>
+                    <pic:cNvPr id="1886110344" name="图片 1" descr="图表&#10;&#10;描述已自动生成"/>
+                    <pic:cNvPicPr/>
+                  </pic:nvPicPr>
+                  <pic:blipFill>
+                    <a:blip r:embed="rId7"/>
+                    <a:stretch>
+                      <a:fillRect/>
+                    </a:stretch>
+                  </pic:blipFill>
+                  <pic:spPr>
+                    <a:xfrm>
+                      <a:off x="0" y="0"/>
+                      <a:ext cx="5274310" cy="5328285"/>
+                    </a:xfrm>
+                    <a:prstGeom prst="rect">
+                      <a:avLst/>
+                    </a:prstGeom>
+                  </pic:spPr>
+                </pic:pic>
+              </a:graphicData>
+            </a:graphic>
+          </wp:inline>
+        </w:drawing>
+      </w:r>
+    </w:p>
+    <w:p/>
+    <w:p>
+      <w:r>
+        <w:rPr>
+          <w:rFonts w:hint="eastAsia"/>
+        </w:rPr>
+        <w:lastRenderedPageBreak/>
+        <w:t>Default v</w:t>
+      </w:r>
+      <w:r>
+        <w:rPr>
+          <w:rFonts w:hint="eastAsia"/>
+        </w:rPr>
+        <w:t>24</w:t>
+      </w:r>
+    </w:p>
+    <w:p>
+      <w:r>
+        <w:t xml:space="preserve">                                                              ST       ST_conf</w:t>
+      </w:r>
+    </w:p>
+    <w:p>
+      <w:r>
+        <w:t>Negative electrode thickness [m]                    3.263482e-</w:t>
+      </w:r>
+      <w:proofErr w:type="gramStart"/>
+      <w:r>
+        <w:t>05  1.326752e</w:t>
+      </w:r>
+      <w:proofErr w:type="gramEnd"/>
+      <w:r>
+        <w:t>-05</w:t>
+      </w:r>
+    </w:p>
+    <w:p>
+      <w:r>
+        <w:t>Positive electrode thickness [m]                    3.002884e-</w:t>
+      </w:r>
+      <w:proofErr w:type="gramStart"/>
+      <w:r>
+        <w:t>02  6.597240e</w:t>
+      </w:r>
+      <w:proofErr w:type="gramEnd"/>
+      <w:r>
+        <w:t>-03</w:t>
+      </w:r>
+    </w:p>
+    <w:p>
+      <w:r>
+        <w:t>Separator thickness [m]                             8.493507e-</w:t>
+      </w:r>
+      <w:proofErr w:type="gramStart"/>
+      <w:r>
+        <w:t>04  2.575358e</w:t>
+      </w:r>
+      <w:proofErr w:type="gramEnd"/>
+      <w:r>
+        <w:t>-04</w:t>
+      </w:r>
+    </w:p>
+    <w:p>
+      <w:r>
+        <w:t xml:space="preserve">Negative electrode active material volume </w:t>
+      </w:r>
+      <w:proofErr w:type="gramStart"/>
+      <w:r>
+        <w:t>fraction  1.564573e</w:t>
+      </w:r>
+      <w:proofErr w:type="gramEnd"/>
+      <w:r>
+        <w:t>-04  4.743793e-05</w:t>
+      </w:r>
+    </w:p>
+    <w:p>
+      <w:r>
+        <w:t xml:space="preserve">Positive electrode active material volume </w:t>
+      </w:r>
+      <w:proofErr w:type="gramStart"/>
+      <w:r>
+        <w:t>fraction  1.056166e</w:t>
+      </w:r>
+      <w:proofErr w:type="gramEnd"/>
+      <w:r>
+        <w:t>-01  2.628003e-02</w:t>
+      </w:r>
+    </w:p>
+    <w:p>
+      <w:pPr>
+        <w:rPr>
+          <w:lang w:val="de-DE"/>
+        </w:rPr>
+      </w:pPr>
+      <w:r>
+        <w:rPr>
+          <w:lang w:val="de-DE"/>
+        </w:rPr>
+        <w:t>Negative particle radius [m]                        3.437764e-03  8.520384e-04</w:t>
+      </w:r>
+    </w:p>
+    <w:p>
+      <w:pPr>
+        <w:rPr>
+          <w:lang w:val="de-DE"/>
+        </w:rPr>
+      </w:pPr>
+      <w:r>
+        <w:rPr>
+          <w:lang w:val="de-DE"/>
+        </w:rPr>
+        <w:t>Positive particle radius [m]                        3.181873e-01  7.245573e-02</w:t>
+      </w:r>
+    </w:p>
+    <w:p>
+      <w:r>
+        <w:t>Initial concentration in electrolyte [mol.m-3]      4.463599e-</w:t>
+      </w:r>
+      <w:proofErr w:type="gramStart"/>
+      <w:r>
+        <w:t>03  1.262518e</w:t>
+      </w:r>
+      <w:proofErr w:type="gramEnd"/>
+      <w:r>
+        <w:t>-03</w:t>
+      </w:r>
+    </w:p>
+    <w:p>
+      <w:r>
+        <w:t>Negative electrode conductivity [S.m-1]             1.411178e-</w:t>
+      </w:r>
+      <w:proofErr w:type="gramStart"/>
+      <w:r>
+        <w:t>08  3.549331e</w:t>
+      </w:r>
+      <w:proofErr w:type="gramEnd"/>
+      <w:r>
+        <w:t>-09</w:t>
+      </w:r>
+    </w:p>
+    <w:p>
+      <w:r>
+        <w:t>Positive electrode conductivity [S.m-1]             2.765588e-</w:t>
+      </w:r>
+      <w:proofErr w:type="gramStart"/>
+      <w:r>
+        <w:t>06  8.735819e</w:t>
+      </w:r>
+      <w:proofErr w:type="gramEnd"/>
+      <w:r>
+        <w:t>-07</w:t>
+      </w:r>
+    </w:p>
+    <w:p>
+      <w:r>
+        <w:t>Negative electrode Bruggeman coefficient (elect...  9.209166e-</w:t>
+      </w:r>
+      <w:proofErr w:type="gramStart"/>
+      <w:r>
+        <w:t>10  2.723730e</w:t>
+      </w:r>
+      <w:proofErr w:type="gramEnd"/>
+      <w:r>
+        <w:t>-10</w:t>
+      </w:r>
+    </w:p>
+    <w:p>
+      <w:r>
+        <w:t>Positive electrode Bruggeman coefficient (elect...  1.474184e-</w:t>
+      </w:r>
+      <w:proofErr w:type="gramStart"/>
+      <w:r>
+        <w:t>06  5.832861e</w:t>
+      </w:r>
+      <w:proofErr w:type="gramEnd"/>
+      <w:r>
+        <w:t>-07</w:t>
+      </w:r>
+    </w:p>
+    <w:p>
+      <w:r>
+        <w:t>Separator Bruggeman coefficient (</w:t>
+      </w:r>
+      <w:proofErr w:type="gramStart"/>
+      <w:r>
+        <w:t xml:space="preserve">electrolyte)   </w:t>
+      </w:r>
+      <w:proofErr w:type="gramEnd"/>
+      <w:r>
+        <w:t xml:space="preserve">    8.251544e-05  2.029021e-05</w:t>
+      </w:r>
+    </w:p>
+    <w:p>
+      <w:r>
+        <w:t>Maximum concentration in negative electrode [mo...  6.841392e-</w:t>
+      </w:r>
+      <w:proofErr w:type="gramStart"/>
+      <w:r>
+        <w:t>04  2.569847e</w:t>
+      </w:r>
+      <w:proofErr w:type="gramEnd"/>
+      <w:r>
+        <w:t>-04</w:t>
+      </w:r>
+    </w:p>
+    <w:p>
+      <w:pPr>
+        <w:rPr>
+          <w:lang w:val="de-DE"/>
+        </w:rPr>
+      </w:pPr>
+      <w:r>
+        <w:t xml:space="preserve">Maximum concentration in positive electrode [mo...  </w:t>
+      </w:r>
+      <w:r>
+        <w:rPr>
+          <w:lang w:val="de-DE"/>
+        </w:rPr>
+        <w:t>2.584406e-01  6.573546e-02</w:t>
+      </w:r>
+    </w:p>
+    <w:p>
+      <w:pPr>
+        <w:rPr>
+          <w:lang w:val="de-DE"/>
+        </w:rPr>
+      </w:pPr>
+      <w:r>
+        <w:rPr>
+          <w:lang w:val="de-DE"/>
+        </w:rPr>
+        <w:t>Electrode height [m]                                2.373440e-01  5.398698e-02</w:t>
+      </w:r>
+    </w:p>
+    <w:p>
+      <w:pPr>
+        <w:rPr>
+          <w:lang w:val="de-DE"/>
+        </w:rPr>
+      </w:pPr>
+      <w:r>
+        <w:rPr>
+          <w:lang w:val="de-DE"/>
+        </w:rPr>
+        <w:t>Electrode width [m]                                 6.826551e-02  1.863081e-02</w:t>
+      </w:r>
+    </w:p>
+    <w:p>
+      <w:r>
+        <w:t>Negative electrode double-layer capacity [F.m-2]    4.269434e-</w:t>
+      </w:r>
+      <w:proofErr w:type="gramStart"/>
+      <w:r>
+        <w:t>11  8.357901e</w:t>
+      </w:r>
+      <w:proofErr w:type="gramEnd"/>
+      <w:r>
+        <w:t>-11</w:t>
+      </w:r>
+    </w:p>
+    <w:p>
+      <w:r>
+        <w:t>Positive electrode double-layer capacity [F.m-2]    4.269428e-</w:t>
+      </w:r>
+      <w:proofErr w:type="gramStart"/>
+      <w:r>
+        <w:t>11  8.357888e</w:t>
+      </w:r>
+      <w:proofErr w:type="gramEnd"/>
+      <w:r>
+        <w:t>-11</w:t>
+      </w:r>
+    </w:p>
+    <w:p>
+      <w:r>
+        <w:t>Negative electrode porosity                         2.213131e-</w:t>
+      </w:r>
+      <w:proofErr w:type="gramStart"/>
+      <w:r>
+        <w:t>03  7.166611e</w:t>
+      </w:r>
+      <w:proofErr w:type="gramEnd"/>
+      <w:r>
+        <w:t>-04</w:t>
+      </w:r>
+    </w:p>
+    <w:p>
+      <w:r>
+        <w:t>Positive electrode porosity                         4.781454e-</w:t>
+      </w:r>
+      <w:proofErr w:type="gramStart"/>
+      <w:r>
+        <w:t>03  1.235369e</w:t>
+      </w:r>
+      <w:proofErr w:type="gramEnd"/>
+      <w:r>
+        <w:t>-03</w:t>
+      </w:r>
+    </w:p>
+    <w:p>
+      <w:r>
+        <w:t xml:space="preserve">                                                          S1   S1_conf</w:t>
+      </w:r>
+    </w:p>
+    <w:p>
+      <w:r>
+        <w:t xml:space="preserve">Negative electrode thickness [m]                    </w:t>
+      </w:r>
+      <w:proofErr w:type="gramStart"/>
+      <w:r>
+        <w:t>0.000477  0.001107</w:t>
+      </w:r>
+      <w:proofErr w:type="gramEnd"/>
+    </w:p>
+    <w:p>
+      <w:r>
+        <w:t xml:space="preserve">Positive electrode thickness [m]                    </w:t>
+      </w:r>
+      <w:proofErr w:type="gramStart"/>
+      <w:r>
+        <w:t>0.036858  0.042952</w:t>
+      </w:r>
+      <w:proofErr w:type="gramEnd"/>
+    </w:p>
+    <w:p>
+      <w:r>
+        <w:t xml:space="preserve">Separator thickness [m]                             </w:t>
+      </w:r>
+      <w:proofErr w:type="gramStart"/>
+      <w:r>
+        <w:t>0.002710  0.006203</w:t>
+      </w:r>
+      <w:proofErr w:type="gramEnd"/>
+    </w:p>
+    <w:p>
+      <w:r>
+        <w:t>Negative electrode active material volume fraction -0.</w:t>
+      </w:r>
+      <w:proofErr w:type="gramStart"/>
+      <w:r>
+        <w:t>000540  0.003310</w:t>
+      </w:r>
+      <w:proofErr w:type="gramEnd"/>
+    </w:p>
+    <w:p>
+      <w:r>
+        <w:t xml:space="preserve">Positive electrode active material volume </w:t>
+      </w:r>
+      <w:proofErr w:type="gramStart"/>
+      <w:r>
+        <w:t>fraction  0.110548</w:t>
+      </w:r>
+      <w:proofErr w:type="gramEnd"/>
+      <w:r>
+        <w:t xml:space="preserve">  0.081722</w:t>
+      </w:r>
+    </w:p>
+    <w:p>
+      <w:r>
+        <w:t xml:space="preserve">Negative particle radius [m]                        </w:t>
+      </w:r>
+      <w:proofErr w:type="gramStart"/>
+      <w:r>
+        <w:t>0.003546  0.015281</w:t>
+      </w:r>
+      <w:proofErr w:type="gramEnd"/>
+    </w:p>
+    <w:p>
+      <w:r>
+        <w:t xml:space="preserve">Positive particle radius [m]                        </w:t>
+      </w:r>
+      <w:proofErr w:type="gramStart"/>
+      <w:r>
+        <w:t>0.313655  0.126277</w:t>
+      </w:r>
+      <w:proofErr w:type="gramEnd"/>
+    </w:p>
+    <w:p>
+      <w:r>
+        <w:t xml:space="preserve">Initial concentration in electrolyte [mol.m-3]      </w:t>
+      </w:r>
+      <w:proofErr w:type="gramStart"/>
+      <w:r>
+        <w:t>0.004217  0.015561</w:t>
+      </w:r>
+      <w:proofErr w:type="gramEnd"/>
+    </w:p>
+    <w:p>
+      <w:r>
+        <w:t>Negative electrode conductivity [S.m-1]            -0.</w:t>
+      </w:r>
+      <w:proofErr w:type="gramStart"/>
+      <w:r>
+        <w:t>000015  0.000034</w:t>
+      </w:r>
+      <w:proofErr w:type="gramEnd"/>
+    </w:p>
+    <w:p>
+      <w:r>
+        <w:t xml:space="preserve">Positive electrode conductivity [S.m-1]             </w:t>
+      </w:r>
+      <w:proofErr w:type="gramStart"/>
+      <w:r>
+        <w:t>0.000075  0.000440</w:t>
+      </w:r>
+      <w:proofErr w:type="gramEnd"/>
+    </w:p>
+    <w:p>
+      <w:r>
+        <w:t>Negative electrode Bruggeman coefficient (elect... -0.</w:t>
+      </w:r>
+      <w:proofErr w:type="gramStart"/>
+      <w:r>
+        <w:t>000002  0.000008</w:t>
+      </w:r>
+      <w:proofErr w:type="gramEnd"/>
+    </w:p>
+    <w:p>
+      <w:r>
+        <w:t xml:space="preserve">Positive electrode Bruggeman coefficient (elect...  </w:t>
+      </w:r>
+      <w:proofErr w:type="gramStart"/>
+      <w:r>
+        <w:t>0.000065  0.000290</w:t>
+      </w:r>
+      <w:proofErr w:type="gramEnd"/>
+    </w:p>
+    <w:p>
+      <w:r>
+        <w:t>Separator Bruggeman coefficient (</w:t>
+      </w:r>
+      <w:proofErr w:type="gramStart"/>
+      <w:r>
+        <w:t xml:space="preserve">electrolyte)   </w:t>
+      </w:r>
+      <w:proofErr w:type="gramEnd"/>
+      <w:r>
+        <w:t xml:space="preserve">    0.000402  0.002316</w:t>
+      </w:r>
+    </w:p>
+    <w:p>
+      <w:r>
+        <w:t>Maximum concentration in negative electrode [mo... -0.</w:t>
+      </w:r>
+      <w:proofErr w:type="gramStart"/>
+      <w:r>
+        <w:t>000652  0.006426</w:t>
+      </w:r>
+      <w:proofErr w:type="gramEnd"/>
+    </w:p>
+    <w:p>
+      <w:r>
+        <w:t xml:space="preserve">Maximum concentration in positive electrode [mo...  </w:t>
+      </w:r>
+      <w:proofErr w:type="gramStart"/>
+      <w:r>
+        <w:t>0.255521  0.113273</w:t>
+      </w:r>
+      <w:proofErr w:type="gramEnd"/>
+    </w:p>
+    <w:p>
+      <w:r>
+        <w:t xml:space="preserve">Electrode height [m]                                </w:t>
+      </w:r>
+      <w:proofErr w:type="gramStart"/>
+      <w:r>
+        <w:t>0.225597  0.103188</w:t>
+      </w:r>
+      <w:proofErr w:type="gramEnd"/>
+    </w:p>
+    <w:p>
+      <w:r>
+        <w:t xml:space="preserve">Electrode width [m]                                 </w:t>
+      </w:r>
+      <w:proofErr w:type="gramStart"/>
+      <w:r>
+        <w:t>0.074252  0.058582</w:t>
+      </w:r>
+      <w:proofErr w:type="gramEnd"/>
+    </w:p>
+    <w:p>
+      <w:r>
+        <w:t>Negative electrode double-layer capacity [F.m-2]   -0.</w:t>
+      </w:r>
+      <w:proofErr w:type="gramStart"/>
+      <w:r>
+        <w:t>000002  0.000003</w:t>
+      </w:r>
+      <w:proofErr w:type="gramEnd"/>
+    </w:p>
+    <w:p>
+      <w:r>
+        <w:t>Positive electrode double-layer capacity [F.m-2]   -0.</w:t>
+      </w:r>
+      <w:proofErr w:type="gramStart"/>
+      <w:r>
+        <w:t>000002  0.000003</w:t>
+      </w:r>
+      <w:proofErr w:type="gramEnd"/>
+    </w:p>
+    <w:p>
+      <w:r>
+        <w:t xml:space="preserve">Negative electrode porosity                         </w:t>
+      </w:r>
+      <w:proofErr w:type="gramStart"/>
+      <w:r>
+        <w:t>0.001547  0.010881</w:t>
+      </w:r>
+      <w:proofErr w:type="gramEnd"/>
+    </w:p>
+    <w:p>
+      <w:r>
+        <w:lastRenderedPageBreak/>
+        <w:t xml:space="preserve">Positive electrode porosity                         </w:t>
+      </w:r>
+      <w:proofErr w:type="gramStart"/>
+      <w:r>
+        <w:t>0.006251  0.015403</w:t>
+      </w:r>
+      <w:proofErr w:type="gramEnd"/>
+    </w:p>
+    <w:p>
+      <w:r>
+        <w:t xml:space="preserve">                                                          S2   S2_conf</w:t>
+      </w:r>
+    </w:p>
+    <w:p>
+      <w:r>
+        <w:t>(Negative electrode thickness [m], Positive ele... -0.</w:t>
+      </w:r>
+      <w:proofErr w:type="gramStart"/>
+      <w:r>
+        <w:t>001015  0.001480</w:t>
+      </w:r>
+      <w:proofErr w:type="gramEnd"/>
+    </w:p>
+    <w:p>
+      <w:r>
+        <w:t>(Negative electrode thickness [m], Separator th... -0.</w:t>
+      </w:r>
+      <w:proofErr w:type="gramStart"/>
+      <w:r>
+        <w:t>000974  0.001451</w:t>
+      </w:r>
+      <w:proofErr w:type="gramEnd"/>
+    </w:p>
+    <w:p>
+      <w:r>
+        <w:t>(Negative electrode thickness [m], Negative ele... -0.</w:t>
+      </w:r>
+      <w:proofErr w:type="gramStart"/>
+      <w:r>
+        <w:t>000993  0.001440</w:t>
+      </w:r>
+      <w:proofErr w:type="gramEnd"/>
+    </w:p>
+    <w:p>
+      <w:r>
+        <w:t>(Negative electrode thickness [m], Positive ele... -0.</w:t>
+      </w:r>
+      <w:proofErr w:type="gramStart"/>
+      <w:r>
+        <w:t>000886  0.001483</w:t>
+      </w:r>
+      <w:proofErr w:type="gramEnd"/>
+    </w:p>
+    <w:p>
+      <w:r>
+        <w:t>(Negative electrode thickness [m], Negative par... -0.</w:t>
+      </w:r>
+      <w:proofErr w:type="gramStart"/>
+      <w:r>
+        <w:t>001052  0.001444</w:t>
+      </w:r>
+      <w:proofErr w:type="gramEnd"/>
+    </w:p>
+    <w:p>
+      <w:r>
+        <w:t>...                                                      ...       ...</w:t>
+      </w:r>
+    </w:p>
+    <w:p>
+      <w:r>
+        <w:t xml:space="preserve">(Negative electrode double-layer capacity [F.m-...  </w:t>
+      </w:r>
+      <w:proofErr w:type="gramStart"/>
+      <w:r>
+        <w:t>0.000002  0.000003</w:t>
+      </w:r>
+      <w:proofErr w:type="gramEnd"/>
+    </w:p>
+    <w:p>
+      <w:r>
+        <w:t xml:space="preserve">(Negative electrode double-layer capacity [F.m-...  </w:t>
+      </w:r>
+      <w:proofErr w:type="gramStart"/>
+      <w:r>
+        <w:t>0.000002  0.000003</w:t>
+      </w:r>
+      <w:proofErr w:type="gramEnd"/>
+    </w:p>
+    <w:p>
+      <w:r>
+        <w:t xml:space="preserve">(Positive electrode double-layer capacity [F.m-...  </w:t>
+      </w:r>
+      <w:proofErr w:type="gramStart"/>
+      <w:r>
+        <w:t>0.000002  0.000003</w:t>
+      </w:r>
+      <w:proofErr w:type="gramEnd"/>
+    </w:p>
+    <w:p>
+      <w:r>
+        <w:t xml:space="preserve">(Positive electrode double-layer capacity [F.m-...  </w:t>
+      </w:r>
+      <w:proofErr w:type="gramStart"/>
+      <w:r>
+        <w:t>0.000002  0.000003</w:t>
+      </w:r>
+      <w:proofErr w:type="gramEnd"/>
+    </w:p>
+    <w:p>
+      <w:r>
+        <w:t xml:space="preserve">(Negative electrode porosity, Positive electrod...  </w:t>
+      </w:r>
+      <w:proofErr w:type="gramStart"/>
+      <w:r>
+        <w:t>0.000045  0.014536</w:t>
+      </w:r>
+      <w:proofErr w:type="gramEnd"/>
+    </w:p>
+    <w:p/>
+    <w:p>
+      <w:r>
+        <w:t>[210 rows x 2 columns]</w:t>
+      </w:r>
+    </w:p>
+    <w:p/>
+    <w:p>
+      <w:r>
+        <w:rPr>
+          <w:noProof/>
+        </w:rPr>
+        <w:drawing>
+          <wp:inline distT="0" distB="0" distL="0" distR="0" wp14:anchorId="11B15C8E" wp14:editId="3A26BBAC">
+            <wp:extent cx="5274310" cy="5177790"/>
+            <wp:effectExtent l="0" t="0" r="2540" b="3810"/>
+            <wp:docPr id="361544155" name="图片 1" descr="图表&#10;&#10;描述已自动生成"/>
+            <wp:cNvGraphicFramePr>
+              <a:graphicFrameLocks xmlns:a="http://schemas.openxmlformats.org/drawingml/2006/main" noChangeAspect="1"/>
+            </wp:cNvGraphicFramePr>
+            <a:graphic xmlns:a="http://schemas.openxmlformats.org/drawingml/2006/main">
+              <a:graphicData uri="http://schemas.openxmlformats.org/drawingml/2006/picture">
+                <pic:pic xmlns:pic="http://schemas.openxmlformats.org/drawingml/2006/picture">
+                  <pic:nvPicPr>
+                    <pic:cNvPr id="361544155" name="图片 1" descr="图表&#10;&#10;描述已自动生成"/>
+                    <pic:cNvPicPr/>
+                  </pic:nvPicPr>
+                  <pic:blipFill>
+                    <a:blip r:embed="rId8"/>
+                    <a:stretch>
+                      <a:fillRect/>
+                    </a:stretch>
+                  </pic:blipFill>
+                  <pic:spPr>
+                    <a:xfrm>
+                      <a:off x="0" y="0"/>
+                      <a:ext cx="5274310" cy="5177790"/>
+                    </a:xfrm>
+                    <a:prstGeom prst="rect">
+                      <a:avLst/>
+                    </a:prstGeom>
+                  </pic:spPr>
+                </pic:pic>
+              </a:graphicData>
+            </a:graphic>
+          </wp:inline>
+        </w:drawing>
+      </w:r>
+    </w:p>
+    <w:p/>
+    <w:p>
+      <w:r>
+        <w:rPr>
+          <w:rFonts w:hint="eastAsia"/>
+        </w:rPr>
+        <w:lastRenderedPageBreak/>
+        <w:t>Default v</w:t>
+      </w:r>
+      <w:r>
+        <w:rPr>
+          <w:rFonts w:hint="eastAsia"/>
+        </w:rPr>
+        <w:t>74</w:t>
+      </w:r>
+    </w:p>
+    <w:p>
+      <w:r>
+        <w:t xml:space="preserve">                                                              ST       ST_conf</w:t>
+      </w:r>
+    </w:p>
+    <w:p>
+      <w:r>
+        <w:t>Negative electrode thickness [m]                    2.608621e-</w:t>
+      </w:r>
+      <w:proofErr w:type="gramStart"/>
+      <w:r>
+        <w:t>04  1.458557e</w:t>
+      </w:r>
+      <w:proofErr w:type="gramEnd"/>
+      <w:r>
+        <w:t>-04</w:t>
+      </w:r>
+    </w:p>
+    <w:p>
+      <w:r>
+        <w:t>Positive electrode thickness [m]                    3.902450e-</w:t>
+      </w:r>
+      <w:proofErr w:type="gramStart"/>
+      <w:r>
+        <w:t>02  1.012461e</w:t>
+      </w:r>
+      <w:proofErr w:type="gramEnd"/>
+      <w:r>
+        <w:t>-02</w:t>
+      </w:r>
+    </w:p>
+    <w:p>
+      <w:r>
+        <w:t>Separator thickness [m]                             7.482328e-</w:t>
+      </w:r>
+      <w:proofErr w:type="gramStart"/>
+      <w:r>
+        <w:t>04  2.421756e</w:t>
+      </w:r>
+      <w:proofErr w:type="gramEnd"/>
+      <w:r>
+        <w:t>-04</w:t>
+      </w:r>
+    </w:p>
+    <w:p>
+      <w:r>
+        <w:t xml:space="preserve">Negative electrode active material volume </w:t>
+      </w:r>
+      <w:proofErr w:type="gramStart"/>
+      <w:r>
+        <w:t>fraction  5.568297e</w:t>
+      </w:r>
+      <w:proofErr w:type="gramEnd"/>
+      <w:r>
+        <w:t>-04  2.835150e-04</w:t>
+      </w:r>
+    </w:p>
+    <w:p>
+      <w:r>
+        <w:t xml:space="preserve">Positive electrode active material volume </w:t>
+      </w:r>
+      <w:proofErr w:type="gramStart"/>
+      <w:r>
+        <w:t>fraction  1.367405e</w:t>
+      </w:r>
+      <w:proofErr w:type="gramEnd"/>
+      <w:r>
+        <w:t>-01  3.950331e-02</w:t>
+      </w:r>
+    </w:p>
+    <w:p>
+      <w:pPr>
+        <w:rPr>
+          <w:lang w:val="de-DE"/>
+        </w:rPr>
+      </w:pPr>
+      <w:r>
+        <w:rPr>
+          <w:lang w:val="de-DE"/>
+        </w:rPr>
+        <w:t>Negative particle radius [m]                        7.234137e-03  3.042977e-03</w:t>
+      </w:r>
+    </w:p>
+    <w:p>
+      <w:pPr>
+        <w:rPr>
+          <w:lang w:val="de-DE"/>
+        </w:rPr>
+      </w:pPr>
+      <w:r>
+        <w:rPr>
+          <w:lang w:val="de-DE"/>
+        </w:rPr>
+        <w:t>Positive particle radius [m]                        2.943206e-01  6.969661e-02</w:t>
+      </w:r>
+    </w:p>
+    <w:p>
+      <w:r>
+        <w:t>Initial concentration in electrolyte [mol.m-3]      3.505228e-</w:t>
+      </w:r>
+      <w:proofErr w:type="gramStart"/>
+      <w:r>
+        <w:t>03  1.094956e</w:t>
+      </w:r>
+      <w:proofErr w:type="gramEnd"/>
+      <w:r>
+        <w:t>-03</w:t>
+      </w:r>
+    </w:p>
+    <w:p>
+      <w:r>
+        <w:t>Negative electrode conductivity [S.m-1]             9.152565e-</w:t>
+      </w:r>
+      <w:proofErr w:type="gramStart"/>
+      <w:r>
+        <w:t>09  2.913140e</w:t>
+      </w:r>
+      <w:proofErr w:type="gramEnd"/>
+      <w:r>
+        <w:t>-09</w:t>
+      </w:r>
+    </w:p>
+    <w:p>
+      <w:r>
+        <w:t>Positive electrode conductivity [S.m-1]             2.216435e-</w:t>
+      </w:r>
+      <w:proofErr w:type="gramStart"/>
+      <w:r>
+        <w:t>06  6.633689e</w:t>
+      </w:r>
+      <w:proofErr w:type="gramEnd"/>
+      <w:r>
+        <w:t>-07</w:t>
+      </w:r>
+    </w:p>
+    <w:p>
+      <w:r>
+        <w:t>Negative electrode Bruggeman coefficient (elect...  5.339176e-</w:t>
+      </w:r>
+      <w:proofErr w:type="gramStart"/>
+      <w:r>
+        <w:t>10  1.733316e</w:t>
+      </w:r>
+      <w:proofErr w:type="gramEnd"/>
+      <w:r>
+        <w:t>-10</w:t>
+      </w:r>
+    </w:p>
+    <w:p>
+      <w:r>
+        <w:t>Positive electrode Bruggeman coefficient (elect...  1.180837e-</w:t>
+      </w:r>
+      <w:proofErr w:type="gramStart"/>
+      <w:r>
+        <w:t>06  3.687602e</w:t>
+      </w:r>
+      <w:proofErr w:type="gramEnd"/>
+      <w:r>
+        <w:t>-07</w:t>
+      </w:r>
+    </w:p>
+    <w:p>
+      <w:r>
+        <w:t>Separator Bruggeman coefficient (</w:t>
+      </w:r>
+      <w:proofErr w:type="gramStart"/>
+      <w:r>
+        <w:t xml:space="preserve">electrolyte)   </w:t>
+      </w:r>
+      <w:proofErr w:type="gramEnd"/>
+      <w:r>
+        <w:t xml:space="preserve">    7.334359e-05  2.096812e-05</w:t>
+      </w:r>
+    </w:p>
+    <w:p>
+      <w:r>
+        <w:t>Maximum concentration in negative electrode [mo...  1.881202e-</w:t>
+      </w:r>
+      <w:proofErr w:type="gramStart"/>
+      <w:r>
+        <w:t>02  9.386994e</w:t>
+      </w:r>
+      <w:proofErr w:type="gramEnd"/>
+      <w:r>
+        <w:t>-03</w:t>
+      </w:r>
+    </w:p>
+    <w:p>
+      <w:pPr>
+        <w:rPr>
+          <w:lang w:val="de-DE"/>
+        </w:rPr>
+      </w:pPr>
+      <w:r>
+        <w:t xml:space="preserve">Maximum concentration in positive electrode [mo...  </w:t>
+      </w:r>
+      <w:r>
+        <w:rPr>
+          <w:lang w:val="de-DE"/>
+        </w:rPr>
+        <w:t>1.577759e-01  4.584955e-02</w:t>
+      </w:r>
+    </w:p>
+    <w:p>
+      <w:pPr>
+        <w:rPr>
+          <w:lang w:val="de-DE"/>
+        </w:rPr>
+      </w:pPr>
+      <w:r>
+        <w:rPr>
+          <w:lang w:val="de-DE"/>
+        </w:rPr>
+        <w:t>Electrode height [m]                                2.985515e-01  7.425974e-02</w:t>
+      </w:r>
+    </w:p>
+    <w:p>
+      <w:pPr>
+        <w:rPr>
+          <w:lang w:val="de-DE"/>
+        </w:rPr>
+      </w:pPr>
+      <w:r>
+        <w:rPr>
+          <w:lang w:val="de-DE"/>
+        </w:rPr>
+        <w:t>Electrode width [m]                                 8.995719e-02  2.313114e-02</w:t>
+      </w:r>
+    </w:p>
+    <w:p>
+      <w:r>
+        <w:t>Negative electrode double-layer capacity [F.m-2]    1.102634e-</w:t>
+      </w:r>
+      <w:proofErr w:type="gramStart"/>
+      <w:r>
+        <w:t>20  4.323009e</w:t>
+      </w:r>
+      <w:proofErr w:type="gramEnd"/>
+      <w:r>
+        <w:t>-21</w:t>
+      </w:r>
+    </w:p>
+    <w:p>
+      <w:r>
+        <w:t>Positive electrode double-layer capacity [F.m-2]    2.244254e-</w:t>
+      </w:r>
+      <w:proofErr w:type="gramStart"/>
+      <w:r>
+        <w:t>20  2.302366e</w:t>
+      </w:r>
+      <w:proofErr w:type="gramEnd"/>
+      <w:r>
+        <w:t>-20</w:t>
+      </w:r>
+    </w:p>
+    <w:p>
+      <w:r>
+        <w:t>Negative electrode porosity                         2.951087e-</w:t>
+      </w:r>
+      <w:proofErr w:type="gramStart"/>
+      <w:r>
+        <w:t>03  1.007877e</w:t>
+      </w:r>
+      <w:proofErr w:type="gramEnd"/>
+      <w:r>
+        <w:t>-03</w:t>
+      </w:r>
+    </w:p>
+    <w:p>
+      <w:r>
+        <w:t>Positive electrode porosity                         4.195040e-</w:t>
+      </w:r>
+      <w:proofErr w:type="gramStart"/>
+      <w:r>
+        <w:t>03  1.376762e</w:t>
+      </w:r>
+      <w:proofErr w:type="gramEnd"/>
+      <w:r>
+        <w:t>-03</w:t>
+      </w:r>
+    </w:p>
+    <w:p>
+      <w:r>
+        <w:t xml:space="preserve">                                                              S1       S1_conf</w:t>
+      </w:r>
+    </w:p>
+    <w:p>
+      <w:r>
+        <w:t>Negative electrode thickness [m]                   -6.744517e-</w:t>
+      </w:r>
+      <w:proofErr w:type="gramStart"/>
+      <w:r>
+        <w:t>04  3.216434e</w:t>
+      </w:r>
+      <w:proofErr w:type="gramEnd"/>
+      <w:r>
+        <w:t>-03</w:t>
+      </w:r>
+    </w:p>
+    <w:p>
+      <w:r>
+        <w:t>Positive electrode thickness [m]                    4.570614e-</w:t>
+      </w:r>
+      <w:proofErr w:type="gramStart"/>
+      <w:r>
+        <w:t>02  4.203525e</w:t>
+      </w:r>
+      <w:proofErr w:type="gramEnd"/>
+      <w:r>
+        <w:t>-02</w:t>
+      </w:r>
+    </w:p>
+    <w:p>
+      <w:r>
+        <w:t>Separator thickness [m]                             2.916302e-</w:t>
+      </w:r>
+      <w:proofErr w:type="gramStart"/>
+      <w:r>
+        <w:t>03  5.405316e</w:t>
+      </w:r>
+      <w:proofErr w:type="gramEnd"/>
+      <w:r>
+        <w:t>-03</w:t>
+      </w:r>
+    </w:p>
+    <w:p>
+      <w:r>
+        <w:t>Negative electrode active material volume fraction -4.584232e-</w:t>
+      </w:r>
+      <w:proofErr w:type="gramStart"/>
+      <w:r>
+        <w:t>04  6.458242e</w:t>
+      </w:r>
+      <w:proofErr w:type="gramEnd"/>
+      <w:r>
+        <w:t>-03</w:t>
+      </w:r>
+    </w:p>
+    <w:p>
+      <w:r>
+        <w:t xml:space="preserve">Positive electrode active material volume </w:t>
+      </w:r>
+      <w:proofErr w:type="gramStart"/>
+      <w:r>
+        <w:t>fraction  1.393874e</w:t>
+      </w:r>
+      <w:proofErr w:type="gramEnd"/>
+      <w:r>
+        <w:t>-01  8.689809e-02</w:t>
+      </w:r>
+    </w:p>
+    <w:p>
+      <w:pPr>
+        <w:rPr>
+          <w:lang w:val="de-DE"/>
+        </w:rPr>
+      </w:pPr>
+      <w:r>
+        <w:rPr>
+          <w:lang w:val="de-DE"/>
+        </w:rPr>
+        <w:t>Negative particle radius [m]                        9.657117e-03  1.959569e-02</w:t>
+      </w:r>
+    </w:p>
+    <w:p>
+      <w:pPr>
+        <w:rPr>
+          <w:lang w:val="de-DE"/>
+        </w:rPr>
+      </w:pPr>
+      <w:r>
+        <w:rPr>
+          <w:lang w:val="de-DE"/>
+        </w:rPr>
+        <w:t>Positive particle radius [m]                        2.886565e-01  1.226001e-01</w:t>
+      </w:r>
+    </w:p>
+    <w:p>
+      <w:r>
+        <w:t>Initial concentration in electrolyte [mol.m-3]      3.934716e-</w:t>
+      </w:r>
+      <w:proofErr w:type="gramStart"/>
+      <w:r>
+        <w:t>03  1.294603e</w:t>
+      </w:r>
+      <w:proofErr w:type="gramEnd"/>
+      <w:r>
+        <w:t>-02</w:t>
+      </w:r>
+    </w:p>
+    <w:p>
+      <w:r>
+        <w:t>Negative electrode conductivity [S.m-1]            -7.696190e-</w:t>
+      </w:r>
+      <w:proofErr w:type="gramStart"/>
+      <w:r>
+        <w:t>06  2.584226e</w:t>
+      </w:r>
+      <w:proofErr w:type="gramEnd"/>
+      <w:r>
+        <w:t>-05</w:t>
+      </w:r>
+    </w:p>
+    <w:p>
+      <w:r>
+        <w:t>Positive electrode conductivity [S.m-1]             6.487769e-</w:t>
+      </w:r>
+      <w:proofErr w:type="gramStart"/>
+      <w:r>
+        <w:t>05  3.537072e</w:t>
+      </w:r>
+      <w:proofErr w:type="gramEnd"/>
+      <w:r>
+        <w:t>-04</w:t>
+      </w:r>
+    </w:p>
+    <w:p>
+      <w:r>
+        <w:t>Negative electrode Bruggeman coefficient (elect... -4.153818e-</w:t>
+      </w:r>
+      <w:proofErr w:type="gramStart"/>
+      <w:r>
+        <w:t>07  5.226107e</w:t>
+      </w:r>
+      <w:proofErr w:type="gramEnd"/>
+      <w:r>
+        <w:t>-06</w:t>
+      </w:r>
+    </w:p>
+    <w:p>
+      <w:r>
+        <w:t>Positive electrode Bruggeman coefficient (elect...  7.596736e-</w:t>
+      </w:r>
+      <w:proofErr w:type="gramStart"/>
+      <w:r>
+        <w:t>05  2.236432e</w:t>
+      </w:r>
+      <w:proofErr w:type="gramEnd"/>
+      <w:r>
+        <w:t>-04</w:t>
+      </w:r>
+    </w:p>
+    <w:p>
+      <w:r>
+        <w:t>Separator Bruggeman coefficient (</w:t>
+      </w:r>
+      <w:proofErr w:type="gramStart"/>
+      <w:r>
+        <w:t xml:space="preserve">electrolyte)   </w:t>
+      </w:r>
+      <w:proofErr w:type="gramEnd"/>
+      <w:r>
+        <w:t xml:space="preserve">    4.375488e-04  2.164128e-03</w:t>
+      </w:r>
+    </w:p>
+    <w:p>
+      <w:r>
+        <w:t>Maximum concentration in negative electrode [mo... -2.603632e-</w:t>
+      </w:r>
+      <w:proofErr w:type="gramStart"/>
+      <w:r>
+        <w:t>03  3.449931e</w:t>
+      </w:r>
+      <w:proofErr w:type="gramEnd"/>
+      <w:r>
+        <w:t>-02</w:t>
+      </w:r>
+    </w:p>
+    <w:p>
+      <w:pPr>
+        <w:rPr>
+          <w:lang w:val="de-DE"/>
+        </w:rPr>
+      </w:pPr>
+      <w:r>
+        <w:t xml:space="preserve">Maximum concentration in positive electrode [mo...  </w:t>
+      </w:r>
+      <w:r>
+        <w:rPr>
+          <w:lang w:val="de-DE"/>
+        </w:rPr>
+        <w:t>1.524194e-01  8.459770e-02</w:t>
+      </w:r>
+    </w:p>
+    <w:p>
+      <w:pPr>
+        <w:rPr>
+          <w:lang w:val="de-DE"/>
+        </w:rPr>
+      </w:pPr>
+      <w:r>
+        <w:rPr>
+          <w:lang w:val="de-DE"/>
+        </w:rPr>
+        <w:t>Electrode height [m]                                2.824359e-01  1.152756e-01</w:t>
+      </w:r>
+    </w:p>
+    <w:p>
+      <w:pPr>
+        <w:rPr>
+          <w:lang w:val="de-DE"/>
+        </w:rPr>
+      </w:pPr>
+      <w:r>
+        <w:rPr>
+          <w:lang w:val="de-DE"/>
+        </w:rPr>
+        <w:t>Electrode width [m]                                 9.743418e-02  7.674930e-02</w:t>
+      </w:r>
+    </w:p>
+    <w:p>
+      <w:r>
+        <w:t>Negative electrode double-layer capacity [F.m-2]    1.447187e-</w:t>
+      </w:r>
+      <w:proofErr w:type="gramStart"/>
+      <w:r>
+        <w:t>11  2.285482e</w:t>
+      </w:r>
+      <w:proofErr w:type="gramEnd"/>
+      <w:r>
+        <w:t>-11</w:t>
+      </w:r>
+    </w:p>
+    <w:p>
+      <w:r>
+        <w:t>Positive electrode double-layer capacity [F.m-2]   -8.360510e-</w:t>
+      </w:r>
+      <w:proofErr w:type="gramStart"/>
+      <w:r>
+        <w:t>12  3.394555e</w:t>
+      </w:r>
+      <w:proofErr w:type="gramEnd"/>
+      <w:r>
+        <w:t>-11</w:t>
+      </w:r>
+    </w:p>
+    <w:p>
+      <w:r>
+        <w:t>Negative electrode porosity                         1.129876e-</w:t>
+      </w:r>
+      <w:proofErr w:type="gramStart"/>
+      <w:r>
+        <w:t>03  1.347711e</w:t>
+      </w:r>
+      <w:proofErr w:type="gramEnd"/>
+      <w:r>
+        <w:t>-02</w:t>
+      </w:r>
+    </w:p>
+    <w:p>
+      <w:r>
+        <w:lastRenderedPageBreak/>
+        <w:t>Positive electrode porosity                         5.886675e-</w:t>
+      </w:r>
+      <w:proofErr w:type="gramStart"/>
+      <w:r>
+        <w:t>03  1.513267e</w:t>
+      </w:r>
+      <w:proofErr w:type="gramEnd"/>
+      <w:r>
+        <w:t>-02</w:t>
+      </w:r>
+    </w:p>
+    <w:p>
+      <w:r>
+        <w:t xml:space="preserve">                                                              S2       S2_conf</w:t>
+      </w:r>
+    </w:p>
+    <w:p>
+      <w:r>
+        <w:t>(Negative electrode thickness [m], Positive ele...  5.098862e-</w:t>
+      </w:r>
+      <w:proofErr w:type="gramStart"/>
+      <w:r>
+        <w:t>04  4.602604e</w:t>
+      </w:r>
+      <w:proofErr w:type="gramEnd"/>
+      <w:r>
+        <w:t>-03</w:t>
+      </w:r>
+    </w:p>
+    <w:p>
+      <w:r>
+        <w:t>(Negative electrode thickness [m], Separator th...  6.565860e-</w:t>
+      </w:r>
+      <w:proofErr w:type="gramStart"/>
+      <w:r>
+        <w:t>04  4.718497e</w:t>
+      </w:r>
+      <w:proofErr w:type="gramEnd"/>
+      <w:r>
+        <w:t>-03</w:t>
+      </w:r>
+    </w:p>
+    <w:p>
+      <w:r>
+        <w:t>(Negative electrode thickness [m], Negative ele...  5.450709e-</w:t>
+      </w:r>
+      <w:proofErr w:type="gramStart"/>
+      <w:r>
+        <w:t>04  4.690790e</w:t>
+      </w:r>
+      <w:proofErr w:type="gramEnd"/>
+      <w:r>
+        <w:t>-03</w:t>
+      </w:r>
+    </w:p>
+    <w:p>
+      <w:r>
+        <w:t>(Negative electrode thickness [m], Positive ele... -1.264427e-</w:t>
+      </w:r>
+      <w:proofErr w:type="gramStart"/>
+      <w:r>
+        <w:t>05  5.491631e</w:t>
+      </w:r>
+      <w:proofErr w:type="gramEnd"/>
+      <w:r>
+        <w:t>-03</w:t>
+      </w:r>
+    </w:p>
+    <w:p>
+      <w:r>
+        <w:t>(Negative electrode thickness [m], Negative par...  8.320247e-</w:t>
+      </w:r>
+      <w:proofErr w:type="gramStart"/>
+      <w:r>
+        <w:t>04  4.617572e</w:t>
+      </w:r>
+      <w:proofErr w:type="gramEnd"/>
+      <w:r>
+        <w:t>-03</w:t>
+      </w:r>
+    </w:p>
+    <w:p>
+      <w:r>
+        <w:t>...                                                          ...           ...</w:t>
+      </w:r>
+    </w:p>
+    <w:p>
+      <w:r>
+        <w:t>(Negative electrode double-layer capacity [F.m-... -1.844614e-</w:t>
+      </w:r>
+      <w:proofErr w:type="gramStart"/>
+      <w:r>
+        <w:t>08  3.110441e</w:t>
+      </w:r>
+      <w:proofErr w:type="gramEnd"/>
+      <w:r>
+        <w:t>-08</w:t>
+      </w:r>
+    </w:p>
+    <w:p>
+      <w:r>
+        <w:t>(Negative electrode double-layer capacity [F.m-... -1.801661e-</w:t>
+      </w:r>
+      <w:proofErr w:type="gramStart"/>
+      <w:r>
+        <w:t>08  3.037469e</w:t>
+      </w:r>
+      <w:proofErr w:type="gramEnd"/>
+      <w:r>
+        <w:t>-08</w:t>
+      </w:r>
+    </w:p>
+    <w:p>
+      <w:r>
+        <w:t>(Positive electrode double-layer capacity [F.m-...  7.020960e-</w:t>
+      </w:r>
+      <w:proofErr w:type="gramStart"/>
+      <w:r>
+        <w:t>12  3.910665e</w:t>
+      </w:r>
+      <w:proofErr w:type="gramEnd"/>
+      <w:r>
+        <w:t>-11</w:t>
+      </w:r>
+    </w:p>
+    <w:p>
+      <w:r>
+        <w:t>(Positive electrode double-layer capacity [F.m-...  7.319045e-</w:t>
+      </w:r>
+      <w:proofErr w:type="gramStart"/>
+      <w:r>
+        <w:t>12  3.926777e</w:t>
+      </w:r>
+      <w:proofErr w:type="gramEnd"/>
+      <w:r>
+        <w:t>-11</w:t>
+      </w:r>
+    </w:p>
+    <w:p>
+      <w:r>
+        <w:t>(Negative electrode porosity, Positive electrod...  2.309562e-</w:t>
+      </w:r>
+      <w:proofErr w:type="gramStart"/>
+      <w:r>
+        <w:t>04  1.786784e</w:t>
+      </w:r>
+      <w:proofErr w:type="gramEnd"/>
+      <w:r>
+        <w:t>-02</w:t>
+      </w:r>
+    </w:p>
+    <w:p/>
+    <w:p>
+      <w:r>
+        <w:t>[210 rows x 2 columns]</w:t>
+      </w:r>
+    </w:p>
+    <w:p/>
+    <w:p>
+      <w:pPr>
+        <w:rPr>
+          <w:rFonts w:hint="eastAsia"/>
+        </w:rPr>
+      </w:pPr>
+      <w:r>
+        <w:rPr>
+          <w:noProof/>
+        </w:rPr>
+        <w:drawing>
+          <wp:inline distT="0" distB="0" distL="0" distR="0" wp14:anchorId="793EC870" wp14:editId="5CBA0B98">
+            <wp:extent cx="5274310" cy="5288915"/>
+            <wp:effectExtent l="0" t="0" r="2540" b="6985"/>
+            <wp:docPr id="1428501996" name="图片 1" descr="图表&#10;&#10;描述已自动生成"/>
+            <wp:cNvGraphicFramePr>
+              <a:graphicFrameLocks xmlns:a="http://schemas.openxmlformats.org/drawingml/2006/main" noChangeAspect="1"/>
+            </wp:cNvGraphicFramePr>
+            <a:graphic xmlns:a="http://schemas.openxmlformats.org/drawingml/2006/main">
+              <a:graphicData uri="http://schemas.openxmlformats.org/drawingml/2006/picture">
+                <pic:pic xmlns:pic="http://schemas.openxmlformats.org/drawingml/2006/picture">
+                  <pic:nvPicPr>
+                    <pic:cNvPr id="1428501996" name="图片 1" descr="图表&#10;&#10;描述已自动生成"/>
+                    <pic:cNvPicPr/>
+                  </pic:nvPicPr>
+                  <pic:blipFill>
+                    <a:blip r:embed="rId9"/>
+                    <a:stretch>
+                      <a:fillRect/>
+                    </a:stretch>
+                  </pic:blipFill>
+                  <pic:spPr>
+                    <a:xfrm>
+                      <a:off x="0" y="0"/>
+                      <a:ext cx="5274310" cy="5288915"/>
+                    </a:xfrm>
+                    <a:prstGeom prst="rect">
+                      <a:avLst/>
+                    </a:prstGeom>
+                  </pic:spPr>
+                </pic:pic>
+              </a:graphicData>
+            </a:graphic>
+          </wp:inline>
+        </w:drawing>
+      </w:r>
+    </w:p>
+    <w:p>
+      <w:pPr>
+        <w:rPr>
+          <w:rFonts w:hint="eastAsia"/>
+        </w:rPr>
+      </w:pPr>
+    </w:p>
+    <w:p/>
     <w:sectPr>
       <w:pgSz w:w="11906" w:h="16838"/>
       <w:pgMar w:top="1440" w:right="1800" w:bottom="1440" w:left="1800" w:header="851" w:footer="992" w:gutter="0"/>
